--- a/assignment1/report.docx
+++ b/assignment1/report.docx
@@ -64,6 +64,135 @@
         <w:pBdr>
           <w:bottom w:val="single" w:sz="6" w:space="1" w:color="auto"/>
         </w:pBdr>
+      </w:pPr>
+      <w:proofErr w:type="spellStart"/>
+      <w:r>
+        <w:rPr>
+          <w:rFonts w:hint="eastAsia"/>
+        </w:rPr>
+        <w:t>M</w:t>
+      </w:r>
+      <w:r>
+        <w:t>akefile</w:t>
+      </w:r>
+      <w:proofErr w:type="spellEnd"/>
+      <w:r>
+        <w:rPr>
+          <w:rFonts w:hint="eastAsia"/>
+        </w:rPr>
+        <w:t xml:space="preserve"> </w:t>
+      </w:r>
+      <w:r>
+        <w:t xml:space="preserve">is setting file for ‘make’ which is program in </w:t>
+      </w:r>
+      <w:proofErr w:type="spellStart"/>
+      <w:r>
+        <w:t>linux</w:t>
+      </w:r>
+      <w:proofErr w:type="spellEnd"/>
+      <w:r>
+        <w:t>. To make simple, it</w:t>
+      </w:r>
+      <w:r>
+        <w:t>’s</w:t>
+      </w:r>
+      <w:r>
+        <w:t xml:space="preserve"> just set of commands in </w:t>
+      </w:r>
+      <w:proofErr w:type="spellStart"/>
+      <w:r>
+        <w:t>linux</w:t>
+      </w:r>
+      <w:proofErr w:type="spellEnd"/>
+      <w:r>
+        <w:t xml:space="preserve">. </w:t>
+      </w:r>
+      <w:r>
+        <w:t>When we execute ‘make’ program with ‘</w:t>
+      </w:r>
+      <w:proofErr w:type="spellStart"/>
+      <w:r>
+        <w:t>Makefile</w:t>
+      </w:r>
+      <w:proofErr w:type="spellEnd"/>
+      <w:r>
+        <w:t xml:space="preserve">’ in </w:t>
+      </w:r>
+      <w:proofErr w:type="spellStart"/>
+      <w:r>
+        <w:t>linux</w:t>
+      </w:r>
+      <w:proofErr w:type="spellEnd"/>
+      <w:r>
+        <w:t xml:space="preserve">, it </w:t>
+      </w:r>
+      <w:proofErr w:type="spellStart"/>
+      <w:r>
+        <w:t>compiles</w:t>
+      </w:r>
+      <w:proofErr w:type="spellEnd"/>
+      <w:r>
+        <w:t xml:space="preserve"> with commands in that setting file.</w:t>
+      </w:r>
+    </w:p>
+    <w:p>
+      <w:pPr>
+        <w:pBdr>
+          <w:bottom w:val="single" w:sz="6" w:space="1" w:color="auto"/>
+        </w:pBdr>
+        <w:rPr>
+          <w:rFonts w:hint="eastAsia"/>
+        </w:rPr>
+      </w:pPr>
+      <w:r>
+        <w:t xml:space="preserve">In Eclipse project, </w:t>
+      </w:r>
+      <w:proofErr w:type="spellStart"/>
+      <w:r>
+        <w:t>Makefile</w:t>
+      </w:r>
+      <w:proofErr w:type="spellEnd"/>
+      <w:r>
+        <w:t xml:space="preserve"> has similar role but has a little difference. We use build button to use ‘</w:t>
+      </w:r>
+      <w:proofErr w:type="spellStart"/>
+      <w:r>
+        <w:t>Makefile</w:t>
+      </w:r>
+      <w:proofErr w:type="spellEnd"/>
+      <w:r>
+        <w:t>’ setting</w:t>
+      </w:r>
+      <w:r>
+        <w:t>,</w:t>
+      </w:r>
+      <w:r>
+        <w:t xml:space="preserve"> </w:t>
+      </w:r>
+      <w:r>
+        <w:rPr>
+          <w:rFonts w:hint="eastAsia"/>
+        </w:rPr>
+        <w:t>n</w:t>
+      </w:r>
+      <w:r>
+        <w:t>ot</w:t>
+      </w:r>
+      <w:r>
+        <w:t xml:space="preserve"> using</w:t>
+      </w:r>
+      <w:r>
+        <w:t xml:space="preserve"> ‘make’ command.</w:t>
+      </w:r>
+    </w:p>
+    <w:p>
+      <w:pPr>
+        <w:pBdr>
+          <w:bottom w:val="single" w:sz="6" w:space="1" w:color="auto"/>
+        </w:pBdr>
+        <w:rPr>
+          <w:rFonts w:hint="eastAsia"/>
+        </w:rPr>
       </w:pPr>
     </w:p>
     <w:p>
@@ -278,11 +407,13 @@
           <w:left w:val="single" w:sz="4" w:space="4" w:color="auto"/>
         </w:pBdr>
         <w:rPr>
+          <w:rFonts w:ascii="D2Coding" w:eastAsia="D2Coding" w:hAnsi="D2Coding"/>
           <w:shd w:val="pct15" w:color="auto" w:fill="FFFFFF"/>
         </w:rPr>
       </w:pPr>
       <w:r>
         <w:rPr>
+          <w:rFonts w:ascii="D2Coding" w:eastAsia="D2Coding" w:hAnsi="D2Coding"/>
           <w:shd w:val="pct15" w:color="auto" w:fill="FFFFFF"/>
         </w:rPr>
         <w:t>$</w:t>
@@ -290,6 +421,7 @@
       <w:proofErr w:type="spellStart"/>
       <w:r>
         <w:rPr>
+          <w:rFonts w:ascii="D2Coding" w:eastAsia="D2Coding" w:hAnsi="D2Coding"/>
           <w:shd w:val="pct15" w:color="auto" w:fill="FFFFFF"/>
         </w:rPr>
         <w:t>gcc</w:t>
@@ -297,6 +429,7 @@
       <w:proofErr w:type="spellEnd"/>
       <w:r>
         <w:rPr>
+          <w:rFonts w:ascii="D2Coding" w:eastAsia="D2Coding" w:hAnsi="D2Coding"/>
           <w:shd w:val="pct15" w:color="auto" w:fill="FFFFFF"/>
         </w:rPr>
         <w:t xml:space="preserve"> -S </w:t>
@@ -305,6 +438,7 @@
       <w:proofErr w:type="gramStart"/>
       <w:r>
         <w:rPr>
+          <w:rFonts w:ascii="D2Coding" w:eastAsia="D2Coding" w:hAnsi="D2Coding"/>
           <w:shd w:val="pct15" w:color="auto" w:fill="FFFFFF"/>
         </w:rPr>
         <w:t>compare.i</w:t>
@@ -1349,7 +1483,7 @@
           <w:tab w:val="left" w:pos="2400"/>
           <w:tab w:val="center" w:pos="4513"/>
         </w:tabs>
-        <w:spacing w:after="0"/>
+        <w:spacing w:after="0" w:line="276" w:lineRule="auto"/>
         <w:ind w:leftChars="0"/>
         <w:jc w:val="left"/>
       </w:pPr>
@@ -1377,6 +1511,8 @@
       <w:r>
         <w:t>)</w:t>
       </w:r>
+      <w:bookmarkStart w:id="0" w:name="_GoBack"/>
+      <w:bookmarkEnd w:id="0"/>
     </w:p>
     <w:p>
       <w:pPr>
@@ -1393,11 +1529,13 @@
         <w:ind w:left="100" w:hangingChars="50" w:hanging="100"/>
         <w:jc w:val="left"/>
         <w:rPr>
+          <w:rFonts w:ascii="D2Coding" w:eastAsia="D2Coding" w:hAnsi="D2Coding"/>
           <w:shd w:val="pct15" w:color="auto" w:fill="FFFFFF"/>
         </w:rPr>
       </w:pPr>
       <w:r>
         <w:rPr>
+          <w:rFonts w:ascii="D2Coding" w:eastAsia="D2Coding" w:hAnsi="D2Coding"/>
           <w:shd w:val="pct15" w:color="auto" w:fill="FFFFFF"/>
         </w:rPr>
         <w:t xml:space="preserve">$as </w:t>
@@ -1406,6 +1544,7 @@
       <w:proofErr w:type="gramStart"/>
       <w:r>
         <w:rPr>
+          <w:rFonts w:ascii="D2Coding" w:eastAsia="D2Coding" w:hAnsi="D2Coding"/>
           <w:shd w:val="pct15" w:color="auto" w:fill="FFFFFF"/>
         </w:rPr>
         <w:t>compare.s</w:t>
@@ -1414,6 +1553,7 @@
       <w:proofErr w:type="gramEnd"/>
       <w:r>
         <w:rPr>
+          <w:rFonts w:ascii="D2Coding" w:eastAsia="D2Coding" w:hAnsi="D2Coding"/>
           <w:shd w:val="pct15" w:color="auto" w:fill="FFFFFF"/>
         </w:rPr>
         <w:t xml:space="preserve"> -o </w:t>
@@ -1421,6 +1561,7 @@
       <w:proofErr w:type="spellStart"/>
       <w:r>
         <w:rPr>
+          <w:rFonts w:ascii="D2Coding" w:eastAsia="D2Coding" w:hAnsi="D2Coding"/>
           <w:shd w:val="pct15" w:color="auto" w:fill="FFFFFF"/>
         </w:rPr>
         <w:t>compare.o</w:t>
@@ -1442,11 +1583,13 @@
         <w:ind w:left="100" w:hangingChars="50" w:hanging="100"/>
         <w:jc w:val="left"/>
         <w:rPr>
+          <w:rFonts w:ascii="D2Coding" w:eastAsia="D2Coding" w:hAnsi="D2Coding"/>
           <w:shd w:val="pct15" w:color="auto" w:fill="FFFFFF"/>
         </w:rPr>
       </w:pPr>
       <w:r>
         <w:rPr>
+          <w:rFonts w:ascii="D2Coding" w:eastAsia="D2Coding" w:hAnsi="D2Coding"/>
           <w:shd w:val="pct15" w:color="auto" w:fill="FFFFFF"/>
         </w:rPr>
         <w:t>$</w:t>
@@ -1454,6 +1597,7 @@
       <w:proofErr w:type="spellStart"/>
       <w:r>
         <w:rPr>
+          <w:rFonts w:ascii="D2Coding" w:eastAsia="D2Coding" w:hAnsi="D2Coding"/>
           <w:shd w:val="pct15" w:color="auto" w:fill="FFFFFF"/>
         </w:rPr>
         <w:t>objdump</w:t>
@@ -1461,6 +1605,7 @@
       <w:proofErr w:type="spellEnd"/>
       <w:r>
         <w:rPr>
+          <w:rFonts w:ascii="D2Coding" w:eastAsia="D2Coding" w:hAnsi="D2Coding"/>
           <w:shd w:val="pct15" w:color="auto" w:fill="FFFFFF"/>
         </w:rPr>
         <w:t xml:space="preserve"> -SD </w:t>
@@ -1469,6 +1614,7 @@
       <w:proofErr w:type="gramStart"/>
       <w:r>
         <w:rPr>
+          <w:rFonts w:ascii="D2Coding" w:eastAsia="D2Coding" w:hAnsi="D2Coding"/>
           <w:shd w:val="pct15" w:color="auto" w:fill="FFFFFF"/>
         </w:rPr>
         <w:t>compare.o</w:t>
@@ -4620,9 +4766,6 @@
     <w:p>
       <w:pPr>
         <w:spacing w:after="0"/>
-        <w:rPr>
-          <w:rFonts w:hint="eastAsia"/>
-        </w:rPr>
       </w:pPr>
     </w:p>
     <w:p>
@@ -5004,7 +5147,7 @@
         <w:spacing w:after="0" w:line="240" w:lineRule="auto"/>
         <w:jc w:val="left"/>
         <w:rPr>
-          <w:rFonts w:ascii="Courier New" w:hAnsi="Courier New" w:cs="Courier New" w:hint="eastAsia"/>
+          <w:rFonts w:ascii="Courier New" w:hAnsi="Courier New" w:cs="Courier New"/>
           <w:color w:val="70AD47" w:themeColor="accent6"/>
           <w:kern w:val="0"/>
           <w:szCs w:val="20"/>
@@ -5089,7 +5232,7 @@
         <w:spacing w:after="0" w:line="240" w:lineRule="auto"/>
         <w:jc w:val="left"/>
         <w:rPr>
-          <w:rFonts w:ascii="Courier New" w:hAnsi="Courier New" w:cs="Courier New" w:hint="eastAsia"/>
+          <w:rFonts w:ascii="Courier New" w:hAnsi="Courier New" w:cs="Courier New"/>
           <w:color w:val="000000"/>
           <w:kern w:val="0"/>
           <w:szCs w:val="20"/>
@@ -6164,7 +6307,7 @@
         <w:spacing w:after="0" w:line="240" w:lineRule="auto"/>
         <w:jc w:val="left"/>
         <w:rPr>
-          <w:rFonts w:ascii="Courier New" w:hAnsi="Courier New" w:cs="Courier New" w:hint="eastAsia"/>
+          <w:rFonts w:ascii="Courier New" w:hAnsi="Courier New" w:cs="Courier New"/>
           <w:color w:val="70AD47" w:themeColor="accent6"/>
           <w:kern w:val="0"/>
           <w:szCs w:val="20"/>
@@ -6187,14 +6330,6 @@
           <w:szCs w:val="20"/>
         </w:rPr>
         <w:tab/>
-      </w:r>
-      <w:r>
-        <w:rPr>
-          <w:rFonts w:ascii="Courier New" w:hAnsi="Courier New" w:cs="Courier New"/>
-          <w:color w:val="70AD47" w:themeColor="accent6"/>
-          <w:kern w:val="0"/>
-          <w:szCs w:val="20"/>
-        </w:rPr>
         <w:t>$(OBJDUMP) -</w:t>
       </w:r>
       <w:proofErr w:type="spellStart"/>
@@ -6376,7 +6511,7 @@
         <w:spacing w:after="0" w:line="240" w:lineRule="auto"/>
         <w:jc w:val="left"/>
         <w:rPr>
-          <w:rFonts w:ascii="Courier New" w:hAnsi="Courier New" w:cs="Courier New" w:hint="eastAsia"/>
+          <w:rFonts w:ascii="Courier New" w:hAnsi="Courier New" w:cs="Courier New"/>
           <w:color w:val="3F7F5F"/>
           <w:kern w:val="0"/>
           <w:szCs w:val="20"/>
@@ -6390,7 +6525,7 @@
         <w:spacing w:after="0" w:line="240" w:lineRule="auto"/>
         <w:jc w:val="left"/>
         <w:rPr>
-          <w:rFonts w:ascii="Courier New" w:hAnsi="Courier New" w:cs="Courier New" w:hint="eastAsia"/>
+          <w:rFonts w:ascii="Courier New" w:hAnsi="Courier New" w:cs="Courier New"/>
           <w:color w:val="000000"/>
           <w:kern w:val="0"/>
           <w:szCs w:val="20"/>
@@ -6433,9 +6568,6 @@
     <w:p>
       <w:pPr>
         <w:spacing w:after="0"/>
-        <w:rPr>
-          <w:rFonts w:hint="eastAsia"/>
-        </w:rPr>
       </w:pPr>
     </w:p>
     <w:p>
@@ -6799,10 +6931,7 @@
         <w:t>C</w:t>
       </w:r>
       <w:r>
-        <w:t>ompilation</w:t>
-      </w:r>
-      <w:r>
-        <w:t>(</w:t>
+        <w:t>ompilation(</w:t>
       </w:r>
       <w:proofErr w:type="spellStart"/>
       <w:proofErr w:type="gramStart"/>
@@ -6818,9 +6947,6 @@
     <w:p>
       <w:pPr>
         <w:spacing w:after="0"/>
-        <w:rPr>
-          <w:rFonts w:hint="eastAsia"/>
-        </w:rPr>
       </w:pPr>
     </w:p>
     <w:p>
@@ -7544,14 +7670,6 @@
           <w:szCs w:val="20"/>
         </w:rPr>
         <w:tab/>
-      </w:r>
-      <w:r>
-        <w:rPr>
-          <w:rFonts w:ascii="Courier New" w:hAnsi="Courier New" w:cs="Courier New"/>
-          <w:color w:val="000000"/>
-          <w:kern w:val="0"/>
-          <w:szCs w:val="20"/>
-        </w:rPr>
         <w:t>$fp,16($</w:t>
       </w:r>
       <w:proofErr w:type="spellStart"/>
@@ -7682,14 +7800,6 @@
           <w:szCs w:val="20"/>
         </w:rPr>
         <w:tab/>
-      </w:r>
-      <w:r>
-        <w:rPr>
-          <w:rFonts w:ascii="Courier New" w:hAnsi="Courier New" w:cs="Courier New"/>
-          <w:color w:val="000000"/>
-          <w:kern w:val="0"/>
-          <w:szCs w:val="20"/>
-        </w:rPr>
         <w:t>$4,24($</w:t>
       </w:r>
       <w:proofErr w:type="spellStart"/>
@@ -7754,14 +7864,6 @@
           <w:szCs w:val="20"/>
         </w:rPr>
         <w:tab/>
-      </w:r>
-      <w:r>
-        <w:rPr>
-          <w:rFonts w:ascii="Courier New" w:hAnsi="Courier New" w:cs="Courier New"/>
-          <w:color w:val="000000"/>
-          <w:kern w:val="0"/>
-          <w:szCs w:val="20"/>
-        </w:rPr>
         <w:t>$5,28($</w:t>
       </w:r>
       <w:proofErr w:type="spellStart"/>
@@ -7826,14 +7928,6 @@
           <w:szCs w:val="20"/>
         </w:rPr>
         <w:tab/>
-      </w:r>
-      <w:r>
-        <w:rPr>
-          <w:rFonts w:ascii="Courier New" w:hAnsi="Courier New" w:cs="Courier New"/>
-          <w:color w:val="000000"/>
-          <w:kern w:val="0"/>
-          <w:szCs w:val="20"/>
-        </w:rPr>
         <w:t>$2,24($</w:t>
       </w:r>
       <w:proofErr w:type="spellStart"/>
@@ -7923,14 +8017,6 @@
           <w:szCs w:val="20"/>
         </w:rPr>
         <w:tab/>
-      </w:r>
-      <w:r>
-        <w:rPr>
-          <w:rFonts w:ascii="Courier New" w:hAnsi="Courier New" w:cs="Courier New"/>
-          <w:color w:val="000000"/>
-          <w:kern w:val="0"/>
-          <w:szCs w:val="20"/>
-        </w:rPr>
         <w:t>$2,12($</w:t>
       </w:r>
       <w:proofErr w:type="spellStart"/>
@@ -7995,14 +8081,6 @@
           <w:szCs w:val="20"/>
         </w:rPr>
         <w:tab/>
-      </w:r>
-      <w:r>
-        <w:rPr>
-          <w:rFonts w:ascii="Courier New" w:hAnsi="Courier New" w:cs="Courier New"/>
-          <w:color w:val="000000"/>
-          <w:kern w:val="0"/>
-          <w:szCs w:val="20"/>
-        </w:rPr>
         <w:t>$3,28($</w:t>
       </w:r>
       <w:proofErr w:type="spellStart"/>
@@ -8092,14 +8170,6 @@
           <w:szCs w:val="20"/>
         </w:rPr>
         <w:tab/>
-      </w:r>
-      <w:r>
-        <w:rPr>
-          <w:rFonts w:ascii="Courier New" w:hAnsi="Courier New" w:cs="Courier New"/>
-          <w:color w:val="000000"/>
-          <w:kern w:val="0"/>
-          <w:szCs w:val="20"/>
-        </w:rPr>
         <w:t>$3,8($</w:t>
       </w:r>
       <w:proofErr w:type="spellStart"/>
@@ -8164,14 +8234,6 @@
           <w:szCs w:val="20"/>
         </w:rPr>
         <w:tab/>
-      </w:r>
-      <w:r>
-        <w:rPr>
-          <w:rFonts w:ascii="Courier New" w:hAnsi="Courier New" w:cs="Courier New"/>
-          <w:color w:val="000000"/>
-          <w:kern w:val="0"/>
-          <w:szCs w:val="20"/>
-        </w:rPr>
         <w:t>$4,8($</w:t>
       </w:r>
       <w:proofErr w:type="spellStart"/>
@@ -8237,14 +8299,6 @@
           <w:szCs w:val="20"/>
         </w:rPr>
         <w:tab/>
-      </w:r>
-      <w:r>
-        <w:rPr>
-          <w:rFonts w:ascii="Courier New" w:hAnsi="Courier New" w:cs="Courier New"/>
-          <w:color w:val="000000"/>
-          <w:kern w:val="0"/>
-          <w:szCs w:val="20"/>
-        </w:rPr>
         <w:t>$3,12($</w:t>
       </w:r>
       <w:proofErr w:type="spellStart"/>
@@ -8334,14 +8388,6 @@
           <w:szCs w:val="20"/>
         </w:rPr>
         <w:tab/>
-      </w:r>
-      <w:r>
-        <w:rPr>
-          <w:rFonts w:ascii="Courier New" w:hAnsi="Courier New" w:cs="Courier New"/>
-          <w:color w:val="000000"/>
-          <w:kern w:val="0"/>
-          <w:szCs w:val="20"/>
-        </w:rPr>
         <w:t>$</w:t>
       </w:r>
       <w:proofErr w:type="gramStart"/>
@@ -8406,14 +8452,6 @@
           <w:szCs w:val="20"/>
         </w:rPr>
         <w:tab/>
-      </w:r>
-      <w:r>
-        <w:rPr>
-          <w:rFonts w:ascii="Courier New" w:hAnsi="Courier New" w:cs="Courier New"/>
-          <w:color w:val="000000"/>
-          <w:kern w:val="0"/>
-          <w:szCs w:val="20"/>
-        </w:rPr>
         <w:t>$</w:t>
       </w:r>
       <w:proofErr w:type="gramStart"/>
@@ -8516,14 +8554,6 @@
           <w:szCs w:val="20"/>
         </w:rPr>
         <w:tab/>
-      </w:r>
-      <w:r>
-        <w:rPr>
-          <w:rFonts w:ascii="Courier New" w:hAnsi="Courier New" w:cs="Courier New"/>
-          <w:color w:val="000000"/>
-          <w:kern w:val="0"/>
-          <w:szCs w:val="20"/>
-        </w:rPr>
         <w:t>$4,12($</w:t>
       </w:r>
       <w:proofErr w:type="spellStart"/>
@@ -8613,14 +8643,6 @@
           <w:szCs w:val="20"/>
         </w:rPr>
         <w:tab/>
-      </w:r>
-      <w:r>
-        <w:rPr>
-          <w:rFonts w:ascii="Courier New" w:hAnsi="Courier New" w:cs="Courier New"/>
-          <w:color w:val="000000"/>
-          <w:kern w:val="0"/>
-          <w:szCs w:val="20"/>
-        </w:rPr>
         <w:t>$4,8($</w:t>
       </w:r>
       <w:proofErr w:type="spellStart"/>
@@ -8709,14 +8731,6 @@
           <w:szCs w:val="20"/>
         </w:rPr>
         <w:tab/>
-      </w:r>
-      <w:r>
-        <w:rPr>
-          <w:rFonts w:ascii="Courier New" w:hAnsi="Courier New" w:cs="Courier New"/>
-          <w:color w:val="000000"/>
-          <w:kern w:val="0"/>
-          <w:szCs w:val="20"/>
-        </w:rPr>
         <w:t>$2,8($</w:t>
       </w:r>
       <w:proofErr w:type="spellStart"/>
@@ -8806,14 +8820,6 @@
           <w:szCs w:val="20"/>
         </w:rPr>
         <w:tab/>
-      </w:r>
-      <w:r>
-        <w:rPr>
-          <w:rFonts w:ascii="Courier New" w:hAnsi="Courier New" w:cs="Courier New"/>
-          <w:color w:val="000000"/>
-          <w:kern w:val="0"/>
-          <w:szCs w:val="20"/>
-        </w:rPr>
         <w:t>$2,0($</w:t>
       </w:r>
       <w:proofErr w:type="spellStart"/>
@@ -8878,14 +8884,6 @@
           <w:szCs w:val="20"/>
         </w:rPr>
         <w:tab/>
-      </w:r>
-      <w:r>
-        <w:rPr>
-          <w:rFonts w:ascii="Courier New" w:hAnsi="Courier New" w:cs="Courier New"/>
-          <w:color w:val="000000"/>
-          <w:kern w:val="0"/>
-          <w:szCs w:val="20"/>
-        </w:rPr>
         <w:t>$2,0($</w:t>
       </w:r>
       <w:proofErr w:type="spellStart"/>
@@ -9016,14 +9014,6 @@
           <w:szCs w:val="20"/>
         </w:rPr>
         <w:tab/>
-      </w:r>
-      <w:r>
-        <w:rPr>
-          <w:rFonts w:ascii="Courier New" w:hAnsi="Courier New" w:cs="Courier New"/>
-          <w:color w:val="000000"/>
-          <w:kern w:val="0"/>
-          <w:szCs w:val="20"/>
-        </w:rPr>
         <w:t>$fp,16($</w:t>
       </w:r>
       <w:proofErr w:type="spellStart"/>
@@ -9141,14 +9131,6 @@
           <w:szCs w:val="20"/>
         </w:rPr>
         <w:tab/>
-      </w:r>
-      <w:r>
-        <w:rPr>
-          <w:rFonts w:ascii="Courier New" w:hAnsi="Courier New" w:cs="Courier New"/>
-          <w:color w:val="000000"/>
-          <w:kern w:val="0"/>
-          <w:szCs w:val="20"/>
-        </w:rPr>
         <w:t>$31</w:t>
       </w:r>
     </w:p>
@@ -9440,8 +9422,6 @@
         </w:numPr>
         <w:ind w:leftChars="0"/>
       </w:pPr>
-      <w:bookmarkStart w:id="0" w:name="_GoBack"/>
-      <w:bookmarkEnd w:id="0"/>
       <w:proofErr w:type="gramStart"/>
       <w:r>
         <w:rPr>
@@ -12480,19 +12460,13 @@
         <w:ind w:firstLine="192"/>
         <w:jc w:val="left"/>
         <w:rPr>
-          <w:rFonts w:ascii="Courier New" w:hAnsi="Courier New" w:cs="Courier New" w:hint="eastAsia"/>
-          <w:kern w:val="0"/>
-          <w:szCs w:val="20"/>
-        </w:rPr>
-      </w:pPr>
-    </w:p>
-    <w:p>
-      <w:pPr>
-        <w:rPr>
-          <w:rFonts w:hint="eastAsia"/>
-        </w:rPr>
-      </w:pPr>
-    </w:p>
+          <w:rFonts w:ascii="Courier New" w:hAnsi="Courier New" w:cs="Courier New"/>
+          <w:kern w:val="0"/>
+          <w:szCs w:val="20"/>
+        </w:rPr>
+      </w:pPr>
+    </w:p>
+    <w:p/>
     <w:p>
       <w:pPr>
         <w:pStyle w:val="a4"/>
@@ -12501,9 +12475,6 @@
           <w:numId w:val="3"/>
         </w:numPr>
         <w:ind w:leftChars="0"/>
-        <w:rPr>
-          <w:rFonts w:hint="eastAsia"/>
-        </w:rPr>
       </w:pPr>
       <w:proofErr w:type="gramStart"/>
       <w:r>
@@ -15553,13 +15524,7 @@
       </w:r>
       <w:proofErr w:type="spellEnd"/>
     </w:p>
-    <w:p>
-      <w:pPr>
-        <w:rPr>
-          <w:rFonts w:hint="eastAsia"/>
-        </w:rPr>
-      </w:pPr>
-    </w:p>
+    <w:p/>
     <w:sectPr>
       <w:pgSz w:w="11906" w:h="16838"/>
       <w:pgMar w:top="1701" w:right="1440" w:bottom="1440" w:left="1440" w:header="851" w:footer="992" w:gutter="0"/>
@@ -15867,7 +15832,7 @@
       </w:pPr>
     </w:pPrDefault>
   </w:docDefaults>
-  <w:latentStyles w:defLockedState="0" w:defUIPriority="99" w:defSemiHidden="0" w:defUnhideWhenUsed="0" w:defQFormat="0" w:count="375">
+  <w:latentStyles w:defLockedState="0" w:defUIPriority="99" w:defSemiHidden="0" w:defUnhideWhenUsed="0" w:defQFormat="0" w:count="377">
     <w:lsdException w:name="Normal" w:uiPriority="0" w:qFormat="1"/>
     <w:lsdException w:name="heading 1" w:uiPriority="9" w:qFormat="1"/>
     <w:lsdException w:name="heading 2" w:semiHidden="1" w:uiPriority="9" w:unhideWhenUsed="1" w:qFormat="1"/>
@@ -15973,7 +15938,6 @@
     <w:lsdException w:name="HTML Sample" w:semiHidden="1" w:unhideWhenUsed="1"/>
     <w:lsdException w:name="HTML Typewriter" w:semiHidden="1" w:unhideWhenUsed="1"/>
     <w:lsdException w:name="HTML Variable" w:semiHidden="1" w:unhideWhenUsed="1"/>
-    <w:lsdException w:name="Normal Table" w:semiHidden="1" w:unhideWhenUsed="1"/>
     <w:lsdException w:name="annotation subject" w:semiHidden="1" w:unhideWhenUsed="1"/>
     <w:lsdException w:name="No List" w:semiHidden="1" w:unhideWhenUsed="1"/>
     <w:lsdException w:name="Outline List 1" w:semiHidden="1" w:unhideWhenUsed="1"/>
@@ -16019,11 +15983,9 @@
     <w:lsdException w:name="Table Subtle 1" w:semiHidden="1" w:unhideWhenUsed="1"/>
     <w:lsdException w:name="Table Subtle 2" w:semiHidden="1" w:unhideWhenUsed="1"/>
     <w:lsdException w:name="Table Web 1" w:semiHidden="1" w:unhideWhenUsed="1"/>
-    <w:lsdException w:name="Table Web 2" w:semiHidden="1" w:unhideWhenUsed="1"/>
     <w:lsdException w:name="Table Web 3" w:semiHidden="1" w:unhideWhenUsed="1"/>
     <w:lsdException w:name="Balloon Text" w:semiHidden="1" w:unhideWhenUsed="1"/>
     <w:lsdException w:name="Table Grid" w:uiPriority="39"/>
-    <w:lsdException w:name="Table Theme" w:semiHidden="1" w:unhideWhenUsed="1"/>
     <w:lsdException w:name="Placeholder Text" w:semiHidden="1"/>
     <w:lsdException w:name="No Spacing" w:uiPriority="1" w:qFormat="1"/>
     <w:lsdException w:name="Light Shading" w:uiPriority="60"/>
@@ -16243,6 +16205,8 @@
     <w:lsdException w:name="Smart Hyperlink" w:semiHidden="1" w:unhideWhenUsed="1"/>
     <w:lsdException w:name="Hashtag" w:semiHidden="1" w:unhideWhenUsed="1"/>
     <w:lsdException w:name="Unresolved Mention" w:semiHidden="1" w:unhideWhenUsed="1"/>
+    <w:lsdException w:name="Smart Link" w:semiHidden="1" w:unhideWhenUsed="1"/>
+    <w:lsdException w:name="Smart Link Error" w:semiHidden="1" w:unhideWhenUsed="1"/>
   </w:latentStyles>
   <w:style w:type="paragraph" w:default="1" w:styleId="a">
     <w:name w:val="Normal"/>
